--- a/docx-experiment.docx
+++ b/docx-experiment.docx
@@ -38,9 +38,17 @@
       </w:r>
       <w:r>
         <w:rPr>
+          <w:b/>
+          <w:bCs/>
           <w:lang w:val="pt-BR"/>
         </w:rPr>
-        <w:t xml:space="preserve">Donec sodales pretium fermentum. Vestibulum vulputate pretium lacus, in sagittis leo. Quisque odio </w:t>
+        <w:t>Donec sodales pretium fermentum</w:t>
+      </w:r>
+      <w:r>
+        <w:rPr>
+          <w:lang w:val="pt-BR"/>
+        </w:rPr>
+        <w:t xml:space="preserve">. Vestibulum vulputate pretium lacus, in sagittis leo. Quisque odio </w:t>
       </w:r>
       <w:proofErr w:type="gramStart"/>
       <w:r>

--- a/docx-experiment.docx
+++ b/docx-experiment.docx
@@ -48,28 +48,21 @@
         <w:rPr>
           <w:lang w:val="pt-BR"/>
         </w:rPr>
-        <w:t xml:space="preserve">. Vestibulum vulputate pretium lacus, in sagittis leo. Quisque odio </w:t>
-      </w:r>
-      <w:proofErr w:type="gramStart"/>
-      <w:r>
-        <w:rPr>
-          <w:lang w:val="pt-BR"/>
-        </w:rPr>
-        <w:t>sem, molestie</w:t>
-      </w:r>
-      <w:proofErr w:type="gramEnd"/>
-      <w:r>
-        <w:rPr>
-          <w:lang w:val="pt-BR"/>
-        </w:rPr>
-        <w:t xml:space="preserve"> id ullamcorper in, molestie quis metus. </w:t>
+        <w:t xml:space="preserve">. Vestibulum vulputate pretium lacus, in sagittis leo. Quisque odio sem, molestie id ullamcorper in, molestie quis metus. </w:t>
       </w:r>
       <w:r>
         <w:rPr>
           <w:lang w:val="en-US"/>
         </w:rPr>
-        <w:t xml:space="preserve">Proin sed orci at magna commodo ornare sed vitae metus. </w:t>
+        <w:t>Proin sed orci at magna commodo ornare sed vitae metus.</w:t>
       </w:r>
+    </w:p>
+    <w:p>
+      <w:pPr>
+        <w:rPr>
+          <w:lang w:val="en-US"/>
+        </w:rPr>
+      </w:pPr>
       <w:r>
         <w:rPr>
           <w:lang w:val="pt-BR"/>

--- a/docx-experiment.docx
+++ b/docx-experiment.docx
@@ -5,16 +5,8 @@
     <w:p>
       <w:pPr>
         <w:pStyle w:val="Heading1"/>
-        <w:rPr>
-          <w:color w:val="385623" w:themeColor="accent6" w:themeShade="80"/>
-          <w:lang w:val="en-US"/>
-        </w:rPr>
       </w:pPr>
       <w:r>
-        <w:rPr>
-          <w:color w:val="385623" w:themeColor="accent6" w:themeShade="80"/>
-          <w:lang w:val="en-US"/>
-        </w:rPr>
         <w:t>This is my beautiful, main, header</w:t>
       </w:r>
     </w:p>
@@ -25,57 +17,21 @@
         </w:rPr>
       </w:pPr>
       <w:r>
-        <w:rPr>
-          <w:lang w:val="en-US"/>
-        </w:rPr>
-        <w:t xml:space="preserve">Lorem ipsum dolor sit amet, consectetur adipiscing elit. </w:t>
-      </w:r>
-      <w:r>
-        <w:rPr>
-          <w:lang w:val="pt-BR"/>
-        </w:rPr>
-        <w:t xml:space="preserve">Vivamus semper ullamcorper dui eget ultrices. </w:t>
-      </w:r>
-      <w:r>
-        <w:rPr>
-          <w:b/>
-          <w:bCs/>
-          <w:lang w:val="pt-BR"/>
-        </w:rPr>
-        <w:t>Donec sodales pretium fermentum</w:t>
-      </w:r>
-      <w:r>
-        <w:rPr>
-          <w:lang w:val="pt-BR"/>
-        </w:rPr>
-        <w:t xml:space="preserve">. Vestibulum vulputate pretium lacus, in sagittis leo. Quisque odio sem, molestie id ullamcorper in, molestie quis metus. </w:t>
+        <w:t>In our logging system every running copy of the receiver program will get the messages. That way we'll be able to run one receiver and direct the logs to disk; and at the same time we'll be able to run another receiver and see the logs on the screen</w:t>
       </w:r>
       <w:r>
         <w:rPr>
           <w:lang w:val="en-US"/>
         </w:rPr>
-        <w:t>Proin sed orci at magna commodo ornare sed vitae metus.</w:t>
+        <w:t>.</w:t>
       </w:r>
     </w:p>
     <w:p>
-      <w:pPr>
-        <w:rPr>
-          <w:lang w:val="en-US"/>
-        </w:rPr>
-      </w:pPr>
       <w:r>
-        <w:rPr>
-          <w:lang w:val="pt-BR"/>
-        </w:rPr>
-        <w:t xml:space="preserve">Suspendisse venenatis, elit vel ullamcorper dictum, turpis lacus varius nunc, vitae placerat leo dui venenatis dui. </w:t>
-      </w:r>
-      <w:r>
-        <w:rPr>
-          <w:lang w:val="en-US"/>
-        </w:rPr>
-        <w:t>Donec fringilla arcu at velit hendrerit vehicula.</w:t>
+        <w:t>Essentially, published log messages are going to be broadcast to all the receivers.</w:t>
       </w:r>
     </w:p>
+    <w:p/>
     <w:sectPr>
       <w:pgSz w:w="11900" w:h="16840"/>
       <w:pgMar w:top="1440" w:right="1440" w:bottom="1440" w:left="1440" w:header="708" w:footer="708" w:gutter="0"/>
@@ -488,7 +444,7 @@
     <w:link w:val="Heading1Char"/>
     <w:uiPriority w:val="9"/>
     <w:qFormat/>
-    <w:rsid w:val="00F052B9"/>
+    <w:rsid w:val="00FC5619"/>
     <w:pPr>
       <w:keepNext/>
       <w:keepLines/>
@@ -500,48 +456,6 @@
       <w:color w:val="2F5496" w:themeColor="accent1" w:themeShade="BF"/>
       <w:sz w:val="32"/>
       <w:szCs w:val="32"/>
-    </w:rPr>
-  </w:style>
-  <w:style w:type="paragraph" w:styleId="Heading2">
-    <w:name w:val="heading 2"/>
-    <w:basedOn w:val="Normal"/>
-    <w:next w:val="Normal"/>
-    <w:link w:val="Heading2Char"/>
-    <w:uiPriority w:val="9"/>
-    <w:unhideWhenUsed/>
-    <w:qFormat/>
-    <w:rsid w:val="00F052B9"/>
-    <w:pPr>
-      <w:keepNext/>
-      <w:keepLines/>
-      <w:spacing w:before="40"/>
-      <w:outlineLvl w:val="1"/>
-    </w:pPr>
-    <w:rPr>
-      <w:rFonts w:asciiTheme="majorHAnsi" w:eastAsiaTheme="majorEastAsia" w:hAnsiTheme="majorHAnsi" w:cstheme="majorBidi"/>
-      <w:color w:val="2F5496" w:themeColor="accent1" w:themeShade="BF"/>
-      <w:sz w:val="26"/>
-      <w:szCs w:val="26"/>
-    </w:rPr>
-  </w:style>
-  <w:style w:type="paragraph" w:styleId="Heading3">
-    <w:name w:val="heading 3"/>
-    <w:basedOn w:val="Normal"/>
-    <w:next w:val="Normal"/>
-    <w:link w:val="Heading3Char"/>
-    <w:uiPriority w:val="9"/>
-    <w:unhideWhenUsed/>
-    <w:qFormat/>
-    <w:rsid w:val="00F052B9"/>
-    <w:pPr>
-      <w:keepNext/>
-      <w:keepLines/>
-      <w:spacing w:before="40"/>
-      <w:outlineLvl w:val="2"/>
-    </w:pPr>
-    <w:rPr>
-      <w:rFonts w:asciiTheme="majorHAnsi" w:eastAsiaTheme="majorEastAsia" w:hAnsiTheme="majorHAnsi" w:cstheme="majorBidi"/>
-      <w:color w:val="1F3763" w:themeColor="accent1" w:themeShade="7F"/>
     </w:rPr>
   </w:style>
   <w:style w:type="character" w:default="1" w:styleId="DefaultParagraphFont">
@@ -576,42 +490,12 @@
     <w:basedOn w:val="DefaultParagraphFont"/>
     <w:link w:val="Heading1"/>
     <w:uiPriority w:val="9"/>
-    <w:rsid w:val="00F052B9"/>
+    <w:rsid w:val="00FC5619"/>
     <w:rPr>
       <w:rFonts w:asciiTheme="majorHAnsi" w:eastAsiaTheme="majorEastAsia" w:hAnsiTheme="majorHAnsi" w:cstheme="majorBidi"/>
       <w:color w:val="2F5496" w:themeColor="accent1" w:themeShade="BF"/>
       <w:sz w:val="32"/>
       <w:szCs w:val="32"/>
-    </w:rPr>
-  </w:style>
-  <w:style w:type="paragraph" w:styleId="NoSpacing">
-    <w:name w:val="No Spacing"/>
-    <w:uiPriority w:val="1"/>
-    <w:qFormat/>
-    <w:rsid w:val="00F052B9"/>
-  </w:style>
-  <w:style w:type="character" w:customStyle="1" w:styleId="Heading2Char">
-    <w:name w:val="Heading 2 Char"/>
-    <w:basedOn w:val="DefaultParagraphFont"/>
-    <w:link w:val="Heading2"/>
-    <w:uiPriority w:val="9"/>
-    <w:rsid w:val="00F052B9"/>
-    <w:rPr>
-      <w:rFonts w:asciiTheme="majorHAnsi" w:eastAsiaTheme="majorEastAsia" w:hAnsiTheme="majorHAnsi" w:cstheme="majorBidi"/>
-      <w:color w:val="2F5496" w:themeColor="accent1" w:themeShade="BF"/>
-      <w:sz w:val="26"/>
-      <w:szCs w:val="26"/>
-    </w:rPr>
-  </w:style>
-  <w:style w:type="character" w:customStyle="1" w:styleId="Heading3Char">
-    <w:name w:val="Heading 3 Char"/>
-    <w:basedOn w:val="DefaultParagraphFont"/>
-    <w:link w:val="Heading3"/>
-    <w:uiPriority w:val="9"/>
-    <w:rsid w:val="00F052B9"/>
-    <w:rPr>
-      <w:rFonts w:asciiTheme="majorHAnsi" w:eastAsiaTheme="majorEastAsia" w:hAnsiTheme="majorHAnsi" w:cstheme="majorBidi"/>
-      <w:color w:val="1F3763" w:themeColor="accent1" w:themeShade="7F"/>
     </w:rPr>
   </w:style>
 </w:styles>

--- a/docx-experiment.docx
+++ b/docx-experiment.docx
@@ -28,7 +28,17 @@
     </w:p>
     <w:p>
       <w:r>
-        <w:t>Essentially, published log messages are going to be broadcast to all the receivers.</w:t>
+        <w:t xml:space="preserve">Essentially, published </w:t>
+      </w:r>
+      <w:r>
+        <w:rPr>
+          <w:b/>
+          <w:bCs/>
+        </w:rPr>
+        <w:t>log messages</w:t>
+      </w:r>
+      <w:r>
+        <w:t xml:space="preserve"> are going to be broadcast to all the receivers.</w:t>
       </w:r>
     </w:p>
     <w:p/>

--- a/docx-experiment.docx
+++ b/docx-experiment.docx
@@ -41,6 +41,7 @@
         <w:t xml:space="preserve"> are going to be broadcast to all the receivers.</w:t>
       </w:r>
     </w:p>
+    <w:p/>
     <w:p/>
     <w:sectPr>
       <w:pgSz w:w="11900" w:h="16840"/>

--- a/docx-experiment.docx
+++ b/docx-experiment.docx
@@ -41,6 +41,32 @@
         <w:t xml:space="preserve"> are going to be broadcast to all the receivers.</w:t>
       </w:r>
     </w:p>
+    <w:p/>
+    <w:tbl>
+      <w:tblPr>
+        <w:tblStyle w:val="TableGrid"/>
+        <w:tblW w:w="0" w:type="auto"/>
+        <w:tblLook w:val="04A0" w:firstRow="1" w:lastRow="0" w:firstColumn="1" w:lastColumn="0" w:noHBand="0" w:noVBand="1"/>
+      </w:tblPr>
+      <w:tblGrid>
+        <w:gridCol w:w="4505"/>
+        <w:gridCol w:w="4505"/>
+      </w:tblGrid>
+      <w:tr>
+        <w:tc>
+          <w:tcPr>
+            <w:tcW w:w="4505" w:type="dxa"/>
+          </w:tcPr>
+          <w:p/>
+        </w:tc>
+        <w:tc>
+          <w:tcPr>
+            <w:tcW w:w="4505" w:type="dxa"/>
+          </w:tcPr>
+          <w:p/>
+        </w:tc>
+      </w:tr>
+    </w:tbl>
     <w:p/>
     <w:p/>
     <w:sectPr>
@@ -509,6 +535,22 @@
       <w:szCs w:val="32"/>
     </w:rPr>
   </w:style>
+  <w:style w:type="table" w:styleId="TableGrid">
+    <w:name w:val="Table Grid"/>
+    <w:basedOn w:val="TableNormal"/>
+    <w:uiPriority w:val="39"/>
+    <w:rsid w:val="00585340"/>
+    <w:tblPr>
+      <w:tblBorders>
+        <w:top w:val="single" w:sz="4" w:space="0" w:color="auto"/>
+        <w:left w:val="single" w:sz="4" w:space="0" w:color="auto"/>
+        <w:bottom w:val="single" w:sz="4" w:space="0" w:color="auto"/>
+        <w:right w:val="single" w:sz="4" w:space="0" w:color="auto"/>
+        <w:insideH w:val="single" w:sz="4" w:space="0" w:color="auto"/>
+        <w:insideV w:val="single" w:sz="4" w:space="0" w:color="auto"/>
+      </w:tblBorders>
+    </w:tblPr>
+  </w:style>
 </w:styles>
 </file>
 

--- a/docx-experiment.docx
+++ b/docx-experiment.docx
@@ -67,8 +67,26 @@
         </w:tc>
       </w:tr>
     </w:tbl>
-    <w:p/>
-    <w:p/>
+    <w:p>
+      <w:pPr>
+        <w:rPr>
+          <w:lang w:val="pt-BR"/>
+        </w:rPr>
+      </w:pPr>
+    </w:p>
+    <w:p>
+      <w:pPr>
+        <w:rPr>
+          <w:lang w:val="pt-BR"/>
+        </w:rPr>
+      </w:pPr>
+      <w:r>
+        <w:rPr>
+          <w:lang w:val="pt-BR"/>
+        </w:rPr>
+        <w:t>What about now?</w:t>
+      </w:r>
+    </w:p>
     <w:sectPr>
       <w:pgSz w:w="11900" w:h="16840"/>
       <w:pgMar w:top="1440" w:right="1440" w:bottom="1440" w:left="1440" w:header="708" w:footer="708" w:gutter="0"/>

--- a/docx-experiment.docx
+++ b/docx-experiment.docx
@@ -57,13 +57,113 @@
           <w:tcPr>
             <w:tcW w:w="4505" w:type="dxa"/>
           </w:tcPr>
-          <w:p/>
+          <w:p>
+            <w:pPr>
+              <w:rPr>
+                <w:lang w:val="pt-BR"/>
+              </w:rPr>
+            </w:pPr>
+            <w:r>
+              <w:rPr>
+                <w:lang w:val="pt-BR"/>
+              </w:rPr>
+              <w:t>First cell</w:t>
+            </w:r>
+          </w:p>
         </w:tc>
         <w:tc>
           <w:tcPr>
             <w:tcW w:w="4505" w:type="dxa"/>
           </w:tcPr>
-          <w:p/>
+          <w:p>
+            <w:pPr>
+              <w:rPr>
+                <w:lang w:val="pt-BR"/>
+              </w:rPr>
+            </w:pPr>
+            <w:r>
+              <w:rPr>
+                <w:lang w:val="pt-BR"/>
+              </w:rPr>
+              <w:t>Second cell</w:t>
+            </w:r>
+          </w:p>
+        </w:tc>
+      </w:tr>
+      <w:tr>
+        <w:tc>
+          <w:tcPr>
+            <w:tcW w:w="4505" w:type="dxa"/>
+          </w:tcPr>
+          <w:p>
+            <w:pPr>
+              <w:rPr>
+                <w:lang w:val="pt-BR"/>
+              </w:rPr>
+            </w:pPr>
+            <w:r>
+              <w:rPr>
+                <w:lang w:val="pt-BR"/>
+              </w:rPr>
+              <w:t>Third cell</w:t>
+            </w:r>
+          </w:p>
+        </w:tc>
+        <w:tc>
+          <w:tcPr>
+            <w:tcW w:w="4505" w:type="dxa"/>
+          </w:tcPr>
+          <w:p>
+            <w:pPr>
+              <w:rPr>
+                <w:lang w:val="pt-BR"/>
+              </w:rPr>
+            </w:pPr>
+            <w:r>
+              <w:rPr>
+                <w:lang w:val="pt-BR"/>
+              </w:rPr>
+              <w:t>Fouth cell</w:t>
+            </w:r>
+          </w:p>
+        </w:tc>
+      </w:tr>
+      <w:tr>
+        <w:tc>
+          <w:tcPr>
+            <w:tcW w:w="4505" w:type="dxa"/>
+          </w:tcPr>
+          <w:p>
+            <w:pPr>
+              <w:rPr>
+                <w:lang w:val="pt-BR"/>
+              </w:rPr>
+            </w:pPr>
+            <w:r>
+              <w:rPr>
+                <w:lang w:val="pt-BR"/>
+              </w:rPr>
+              <w:t>Fifth</w:t>
+            </w:r>
+          </w:p>
+        </w:tc>
+        <w:tc>
+          <w:tcPr>
+            <w:tcW w:w="4505" w:type="dxa"/>
+          </w:tcPr>
+          <w:p>
+            <w:pPr>
+              <w:rPr>
+                <w:lang w:val="pt-BR"/>
+              </w:rPr>
+            </w:pPr>
+            <w:r>
+              <w:rPr>
+                <w:lang w:val="pt-BR"/>
+              </w:rPr>
+              <w:t>Sixth</w:t>
+            </w:r>
+          </w:p>
         </w:tc>
       </w:tr>
     </w:tbl>
@@ -85,6 +185,26 @@
           <w:lang w:val="pt-BR"/>
         </w:rPr>
         <w:t>What about now?</w:t>
+      </w:r>
+    </w:p>
+    <w:p>
+      <w:pPr>
+        <w:rPr>
+          <w:lang w:val="pt-BR"/>
+        </w:rPr>
+      </w:pPr>
+    </w:p>
+    <w:p>
+      <w:pPr>
+        <w:rPr>
+          <w:lang w:val="pt-BR"/>
+        </w:rPr>
+      </w:pPr>
+      <w:r>
+        <w:rPr>
+          <w:lang w:val="pt-BR"/>
+        </w:rPr>
+        <w:t>And now?</w:t>
       </w:r>
     </w:p>
     <w:sectPr>

--- a/docx-experiment.docx
+++ b/docx-experiment.docx
@@ -5,8 +5,14 @@
     <w:p>
       <w:pPr>
         <w:pStyle w:val="Heading1"/>
+        <w:rPr>
+          <w:rFonts w:ascii="Avenir Light" w:hAnsi="Avenir Light"/>
+        </w:rPr>
       </w:pPr>
       <w:r>
+        <w:rPr>
+          <w:rFonts w:ascii="Avenir Light" w:hAnsi="Avenir Light"/>
+        </w:rPr>
         <w:t>This is my beautiful, main, header</w:t>
       </w:r>
     </w:p>

--- a/docx-experiment.docx
+++ b/docx-experiment.docx
@@ -23,8 +23,13 @@
         </w:rPr>
       </w:pPr>
       <w:r>
-        <w:t>In our logging system every running copy of the receiver program will get the messages. That way we'll be able to run one receiver and direct the logs to disk; and at the same time we'll be able to run another receiver and see the logs on the screen</w:t>
+        <w:t xml:space="preserve">In our logging system every running copy of the receiver program will get the messages. That way we'll be able to run one receiver and direct the logs to disk; and at the same time we'll be able to run another receiver and see the logs on the </w:t>
       </w:r>
+      <w:bookmarkStart w:id="0" w:name="screen"/>
+      <w:r>
+        <w:t>screen</w:t>
+      </w:r>
+      <w:bookmarkEnd w:id="0"/>
       <w:r>
         <w:rPr>
           <w:lang w:val="en-US"/>

--- a/docx-experiment.docx
+++ b/docx-experiment.docx
@@ -52,7 +52,6 @@
         <w:t xml:space="preserve"> are going to be broadcast to all the receivers.</w:t>
       </w:r>
     </w:p>
-    <w:p/>
     <w:tbl>
       <w:tblPr>
         <w:tblStyle w:val="TableGrid"/>
@@ -181,41 +180,384 @@
     <w:p>
       <w:pPr>
         <w:rPr>
-          <w:lang w:val="pt-BR"/>
-        </w:rPr>
-      </w:pPr>
-    </w:p>
-    <w:p>
-      <w:pPr>
-        <w:rPr>
-          <w:lang w:val="pt-BR"/>
+          <w:lang w:val="en-US"/>
         </w:rPr>
       </w:pPr>
       <w:r>
         <w:rPr>
-          <w:lang w:val="pt-BR"/>
-        </w:rPr>
-        <w:t>What about now?</w:t>
+          <w:lang w:val="en-US"/>
+        </w:rPr>
+        <w:t>Let’s create a form below to represent</w:t>
+      </w:r>
+      <w:r>
+        <w:rPr>
+          <w:lang w:val="en-US"/>
+        </w:rPr>
+        <w:t xml:space="preserve"> a real-word scenario.</w:t>
       </w:r>
     </w:p>
     <w:p>
       <w:pPr>
-        <w:rPr>
-          <w:lang w:val="pt-BR"/>
+        <w:pStyle w:val="Heading2"/>
+        <w:rPr>
+          <w:lang w:val="en-US"/>
         </w:rPr>
       </w:pPr>
+      <w:r>
+        <w:rPr>
+          <w:lang w:val="en-US"/>
+        </w:rPr>
+        <w:t>This is the form header (h2)</w:t>
+      </w:r>
+    </w:p>
+    <w:tbl>
+      <w:tblPr>
+        <w:tblStyle w:val="TableGrid"/>
+        <w:tblW w:w="0" w:type="auto"/>
+        <w:tblLook w:val="04A0" w:firstRow="1" w:lastRow="0" w:firstColumn="1" w:lastColumn="0" w:noHBand="0" w:noVBand="1"/>
+      </w:tblPr>
+      <w:tblGrid>
+        <w:gridCol w:w="2252"/>
+        <w:gridCol w:w="2252"/>
+        <w:gridCol w:w="2253"/>
+        <w:gridCol w:w="2253"/>
+      </w:tblGrid>
+      <w:tr>
+        <w:tc>
+          <w:tcPr>
+            <w:tcW w:w="2252" w:type="dxa"/>
+          </w:tcPr>
+          <w:p>
+            <w:pPr>
+              <w:rPr>
+                <w:lang w:val="en-US"/>
+              </w:rPr>
+            </w:pPr>
+            <w:r>
+              <w:rPr>
+                <w:lang w:val="en-US"/>
+              </w:rPr>
+              <w:t>First Name:</w:t>
+            </w:r>
+          </w:p>
+        </w:tc>
+        <w:tc>
+          <w:tcPr>
+            <w:tcW w:w="2252" w:type="dxa"/>
+          </w:tcPr>
+          <w:p>
+            <w:pPr>
+              <w:rPr>
+                <w:lang w:val="en-US"/>
+              </w:rPr>
+            </w:pPr>
+            <w:r>
+              <w:rPr>
+                <w:lang w:val="en-US"/>
+              </w:rPr>
+              <w:fldChar w:fldCharType="begin"/>
+            </w:r>
+            <w:r>
+              <w:rPr>
+                <w:lang w:val="en-US"/>
+              </w:rPr>
+              <w:instrText xml:space="preserve"> MERGEFIELD FirstName </w:instrText>
+            </w:r>
+            <w:r>
+              <w:rPr>
+                <w:lang w:val="en-US"/>
+              </w:rPr>
+              <w:fldChar w:fldCharType="separate"/>
+            </w:r>
+            <w:r>
+              <w:rPr>
+                <w:noProof/>
+                <w:lang w:val="en-US"/>
+              </w:rPr>
+              <w:t>«FirstName»</w:t>
+            </w:r>
+            <w:r>
+              <w:rPr>
+                <w:lang w:val="en-US"/>
+              </w:rPr>
+              <w:fldChar w:fldCharType="end"/>
+            </w:r>
+          </w:p>
+        </w:tc>
+        <w:tc>
+          <w:tcPr>
+            <w:tcW w:w="2253" w:type="dxa"/>
+          </w:tcPr>
+          <w:p>
+            <w:pPr>
+              <w:rPr>
+                <w:lang w:val="en-US"/>
+              </w:rPr>
+            </w:pPr>
+            <w:r>
+              <w:rPr>
+                <w:lang w:val="en-US"/>
+              </w:rPr>
+              <w:t>Political view:</w:t>
+            </w:r>
+          </w:p>
+        </w:tc>
+        <w:tc>
+          <w:tcPr>
+            <w:tcW w:w="2253" w:type="dxa"/>
+          </w:tcPr>
+          <w:p>
+            <w:pPr>
+              <w:rPr>
+                <w:lang w:val="en-US"/>
+              </w:rPr>
+            </w:pPr>
+            <w:r>
+              <w:rPr>
+                <w:lang w:val="en-US"/>
+              </w:rPr>
+              <w:fldChar w:fldCharType="begin"/>
+            </w:r>
+            <w:r>
+              <w:rPr>
+                <w:lang w:val="en-US"/>
+              </w:rPr>
+              <w:instrText xml:space="preserve"> MERGEFIELD PoliticalView </w:instrText>
+            </w:r>
+            <w:r>
+              <w:rPr>
+                <w:lang w:val="en-US"/>
+              </w:rPr>
+              <w:fldChar w:fldCharType="separate"/>
+            </w:r>
+            <w:r>
+              <w:rPr>
+                <w:noProof/>
+                <w:lang w:val="en-US"/>
+              </w:rPr>
+              <w:t>«PoliticalView»</w:t>
+            </w:r>
+            <w:r>
+              <w:rPr>
+                <w:lang w:val="en-US"/>
+              </w:rPr>
+              <w:fldChar w:fldCharType="end"/>
+            </w:r>
+          </w:p>
+        </w:tc>
+      </w:tr>
+      <w:tr>
+        <w:tc>
+          <w:tcPr>
+            <w:tcW w:w="2252" w:type="dxa"/>
+          </w:tcPr>
+          <w:p>
+            <w:pPr>
+              <w:rPr>
+                <w:lang w:val="en-US"/>
+              </w:rPr>
+            </w:pPr>
+            <w:r>
+              <w:rPr>
+                <w:lang w:val="en-US"/>
+              </w:rPr>
+              <w:t>Last Name:</w:t>
+            </w:r>
+          </w:p>
+        </w:tc>
+        <w:tc>
+          <w:tcPr>
+            <w:tcW w:w="2252" w:type="dxa"/>
+          </w:tcPr>
+          <w:p>
+            <w:pPr>
+              <w:rPr>
+                <w:lang w:val="en-US"/>
+              </w:rPr>
+            </w:pPr>
+            <w:r>
+              <w:rPr>
+                <w:lang w:val="en-US"/>
+              </w:rPr>
+              <w:fldChar w:fldCharType="begin"/>
+            </w:r>
+            <w:r>
+              <w:rPr>
+                <w:lang w:val="en-US"/>
+              </w:rPr>
+              <w:instrText xml:space="preserve"> MERGEFIELD LastName </w:instrText>
+            </w:r>
+            <w:r>
+              <w:rPr>
+                <w:lang w:val="en-US"/>
+              </w:rPr>
+              <w:fldChar w:fldCharType="separate"/>
+            </w:r>
+            <w:r>
+              <w:rPr>
+                <w:noProof/>
+                <w:lang w:val="en-US"/>
+              </w:rPr>
+              <w:t>«LastName»</w:t>
+            </w:r>
+            <w:r>
+              <w:rPr>
+                <w:lang w:val="en-US"/>
+              </w:rPr>
+              <w:fldChar w:fldCharType="end"/>
+            </w:r>
+          </w:p>
+        </w:tc>
+        <w:tc>
+          <w:tcPr>
+            <w:tcW w:w="2253" w:type="dxa"/>
+          </w:tcPr>
+          <w:p>
+            <w:pPr>
+              <w:rPr>
+                <w:lang w:val="en-US"/>
+              </w:rPr>
+            </w:pPr>
+          </w:p>
+        </w:tc>
+        <w:tc>
+          <w:tcPr>
+            <w:tcW w:w="2253" w:type="dxa"/>
+          </w:tcPr>
+          <w:p>
+            <w:pPr>
+              <w:rPr>
+                <w:lang w:val="en-US"/>
+              </w:rPr>
+            </w:pPr>
+          </w:p>
+        </w:tc>
+      </w:tr>
+      <w:tr>
+        <w:tc>
+          <w:tcPr>
+            <w:tcW w:w="2252" w:type="dxa"/>
+          </w:tcPr>
+          <w:p>
+            <w:pPr>
+              <w:rPr>
+                <w:lang w:val="en-US"/>
+              </w:rPr>
+            </w:pPr>
+            <w:r>
+              <w:rPr>
+                <w:lang w:val="en-US"/>
+              </w:rPr>
+              <w:t>Job Title:</w:t>
+            </w:r>
+          </w:p>
+        </w:tc>
+        <w:tc>
+          <w:tcPr>
+            <w:tcW w:w="2252" w:type="dxa"/>
+          </w:tcPr>
+          <w:p>
+            <w:pPr>
+              <w:rPr>
+                <w:lang w:val="en-US"/>
+              </w:rPr>
+            </w:pPr>
+            <w:r>
+              <w:rPr>
+                <w:lang w:val="en-US"/>
+              </w:rPr>
+              <w:fldChar w:fldCharType="begin"/>
+            </w:r>
+            <w:r>
+              <w:rPr>
+                <w:lang w:val="en-US"/>
+              </w:rPr>
+              <w:instrText xml:space="preserve"> MERGEFIELD JobTitle </w:instrText>
+            </w:r>
+            <w:r>
+              <w:rPr>
+                <w:lang w:val="en-US"/>
+              </w:rPr>
+              <w:fldChar w:fldCharType="separate"/>
+            </w:r>
+            <w:r>
+              <w:rPr>
+                <w:noProof/>
+                <w:lang w:val="en-US"/>
+              </w:rPr>
+              <w:t>«JobTitle»</w:t>
+            </w:r>
+            <w:r>
+              <w:rPr>
+                <w:lang w:val="en-US"/>
+              </w:rPr>
+              <w:fldChar w:fldCharType="end"/>
+            </w:r>
+          </w:p>
+        </w:tc>
+        <w:tc>
+          <w:tcPr>
+            <w:tcW w:w="2253" w:type="dxa"/>
+          </w:tcPr>
+          <w:p>
+            <w:pPr>
+              <w:rPr>
+                <w:lang w:val="en-US"/>
+              </w:rPr>
+            </w:pPr>
+          </w:p>
+        </w:tc>
+        <w:tc>
+          <w:tcPr>
+            <w:tcW w:w="2253" w:type="dxa"/>
+          </w:tcPr>
+          <w:p>
+            <w:pPr>
+              <w:rPr>
+                <w:lang w:val="en-US"/>
+              </w:rPr>
+            </w:pPr>
+          </w:p>
+        </w:tc>
+      </w:tr>
+    </w:tbl>
+    <w:p>
+      <w:pPr>
+        <w:rPr>
+          <w:lang w:val="en-US"/>
+        </w:rPr>
+      </w:pPr>
+      <w:r>
+        <w:rPr>
+          <w:lang w:val="en-US"/>
+        </w:rPr>
+        <w:t>We are good to go now.</w:t>
+      </w:r>
     </w:p>
     <w:p>
       <w:pPr>
         <w:rPr>
-          <w:lang w:val="pt-BR"/>
+          <w:lang w:val="en-US"/>
         </w:rPr>
       </w:pPr>
       <w:r>
         <w:rPr>
-          <w:lang w:val="pt-BR"/>
-        </w:rPr>
-        <w:t>And now?</w:t>
+          <w:lang w:val="en-US"/>
+        </w:rPr>
+        <w:t>Regards,</w:t>
+      </w:r>
+    </w:p>
+    <w:p>
+      <w:pPr>
+        <w:rPr>
+          <w:lang w:val="en-US"/>
+        </w:rPr>
+      </w:pPr>
+      <w:r>
+        <w:rPr>
+          <w:lang w:val="en-US"/>
+        </w:rPr>
+        <w:t>Tirulipa</w:t>
       </w:r>
     </w:p>
     <w:sectPr>
@@ -644,6 +986,28 @@
       <w:szCs w:val="32"/>
     </w:rPr>
   </w:style>
+  <w:style w:type="paragraph" w:styleId="Heading2">
+    <w:name w:val="heading 2"/>
+    <w:basedOn w:val="Normal"/>
+    <w:next w:val="Normal"/>
+    <w:link w:val="Heading2Char"/>
+    <w:uiPriority w:val="9"/>
+    <w:unhideWhenUsed/>
+    <w:qFormat/>
+    <w:rsid w:val="000A0547"/>
+    <w:pPr>
+      <w:keepNext/>
+      <w:keepLines/>
+      <w:spacing w:before="40"/>
+      <w:outlineLvl w:val="1"/>
+    </w:pPr>
+    <w:rPr>
+      <w:rFonts w:asciiTheme="majorHAnsi" w:eastAsiaTheme="majorEastAsia" w:hAnsiTheme="majorHAnsi" w:cstheme="majorBidi"/>
+      <w:color w:val="2F5496" w:themeColor="accent1" w:themeShade="BF"/>
+      <w:sz w:val="26"/>
+      <w:szCs w:val="26"/>
+    </w:rPr>
+  </w:style>
   <w:style w:type="character" w:default="1" w:styleId="DefaultParagraphFont">
     <w:name w:val="Default Paragraph Font"/>
     <w:uiPriority w:val="1"/>
@@ -699,6 +1063,19 @@
         <w:insideV w:val="single" w:sz="4" w:space="0" w:color="auto"/>
       </w:tblBorders>
     </w:tblPr>
+  </w:style>
+  <w:style w:type="character" w:customStyle="1" w:styleId="Heading2Char">
+    <w:name w:val="Heading 2 Char"/>
+    <w:basedOn w:val="DefaultParagraphFont"/>
+    <w:link w:val="Heading2"/>
+    <w:uiPriority w:val="9"/>
+    <w:rsid w:val="000A0547"/>
+    <w:rPr>
+      <w:rFonts w:asciiTheme="majorHAnsi" w:eastAsiaTheme="majorEastAsia" w:hAnsiTheme="majorHAnsi" w:cstheme="majorBidi"/>
+      <w:color w:val="2F5496" w:themeColor="accent1" w:themeShade="BF"/>
+      <w:sz w:val="26"/>
+      <w:szCs w:val="26"/>
+    </w:rPr>
   </w:style>
 </w:styles>
 </file>

--- a/docx-experiment.docx
+++ b/docx-experiment.docx
@@ -418,6 +418,12 @@
                 <w:lang w:val="en-US"/>
               </w:rPr>
             </w:pPr>
+            <w:r>
+              <w:rPr>
+                <w:lang w:val="en-US"/>
+              </w:rPr>
+              <w:t>Home Phone:</w:t>
+            </w:r>
           </w:p>
         </w:tc>
         <w:tc>
@@ -430,6 +436,37 @@
                 <w:lang w:val="en-US"/>
               </w:rPr>
             </w:pPr>
+            <w:r>
+              <w:rPr>
+                <w:lang w:val="en-US"/>
+              </w:rPr>
+              <w:fldChar w:fldCharType="begin"/>
+            </w:r>
+            <w:r>
+              <w:rPr>
+                <w:lang w:val="en-US"/>
+              </w:rPr>
+              <w:instrText xml:space="preserve"> MERGEFIELD HomePhone </w:instrText>
+            </w:r>
+            <w:r>
+              <w:rPr>
+                <w:lang w:val="en-US"/>
+              </w:rPr>
+              <w:fldChar w:fldCharType="separate"/>
+            </w:r>
+            <w:r>
+              <w:rPr>
+                <w:noProof/>
+                <w:lang w:val="en-US"/>
+              </w:rPr>
+              <w:t>«HomePhone»</w:t>
+            </w:r>
+            <w:r>
+              <w:rPr>
+                <w:lang w:val="en-US"/>
+              </w:rPr>
+              <w:fldChar w:fldCharType="end"/>
+            </w:r>
           </w:p>
         </w:tc>
       </w:tr>
@@ -553,12 +590,14 @@
           <w:lang w:val="en-US"/>
         </w:rPr>
       </w:pPr>
+      <w:proofErr w:type="spellStart"/>
       <w:r>
         <w:rPr>
           <w:lang w:val="en-US"/>
         </w:rPr>
         <w:t>Tirulipa</w:t>
       </w:r>
+      <w:proofErr w:type="spellEnd"/>
     </w:p>
     <w:sectPr>
       <w:pgSz w:w="11900" w:h="16840"/>

--- a/docx-experiment.docx
+++ b/docx-experiment.docx
@@ -73,12 +73,28 @@
                 <w:lang w:val="pt-BR"/>
               </w:rPr>
             </w:pPr>
-            <w:r>
-              <w:rPr>
-                <w:lang w:val="pt-BR"/>
-              </w:rPr>
-              <w:t>First cell</w:t>
-            </w:r>
+            <w:proofErr w:type="spellStart"/>
+            <w:r>
+              <w:rPr>
+                <w:lang w:val="pt-BR"/>
+              </w:rPr>
+              <w:t>First</w:t>
+            </w:r>
+            <w:proofErr w:type="spellEnd"/>
+            <w:r>
+              <w:rPr>
+                <w:lang w:val="pt-BR"/>
+              </w:rPr>
+              <w:t xml:space="preserve"> </w:t>
+            </w:r>
+            <w:proofErr w:type="spellStart"/>
+            <w:r>
+              <w:rPr>
+                <w:lang w:val="pt-BR"/>
+              </w:rPr>
+              <w:t>cell</w:t>
+            </w:r>
+            <w:proofErr w:type="spellEnd"/>
           </w:p>
         </w:tc>
         <w:tc>
@@ -91,12 +107,28 @@
                 <w:lang w:val="pt-BR"/>
               </w:rPr>
             </w:pPr>
-            <w:r>
-              <w:rPr>
-                <w:lang w:val="pt-BR"/>
-              </w:rPr>
-              <w:t>Second cell</w:t>
-            </w:r>
+            <w:proofErr w:type="spellStart"/>
+            <w:r>
+              <w:rPr>
+                <w:lang w:val="pt-BR"/>
+              </w:rPr>
+              <w:t>Second</w:t>
+            </w:r>
+            <w:proofErr w:type="spellEnd"/>
+            <w:r>
+              <w:rPr>
+                <w:lang w:val="pt-BR"/>
+              </w:rPr>
+              <w:t xml:space="preserve"> </w:t>
+            </w:r>
+            <w:proofErr w:type="spellStart"/>
+            <w:r>
+              <w:rPr>
+                <w:lang w:val="pt-BR"/>
+              </w:rPr>
+              <w:t>cell</w:t>
+            </w:r>
+            <w:proofErr w:type="spellEnd"/>
           </w:p>
         </w:tc>
       </w:tr>
@@ -111,12 +143,28 @@
                 <w:lang w:val="pt-BR"/>
               </w:rPr>
             </w:pPr>
-            <w:r>
-              <w:rPr>
-                <w:lang w:val="pt-BR"/>
-              </w:rPr>
-              <w:t>Third cell</w:t>
-            </w:r>
+            <w:proofErr w:type="spellStart"/>
+            <w:r>
+              <w:rPr>
+                <w:lang w:val="pt-BR"/>
+              </w:rPr>
+              <w:t>Third</w:t>
+            </w:r>
+            <w:proofErr w:type="spellEnd"/>
+            <w:r>
+              <w:rPr>
+                <w:lang w:val="pt-BR"/>
+              </w:rPr>
+              <w:t xml:space="preserve"> </w:t>
+            </w:r>
+            <w:proofErr w:type="spellStart"/>
+            <w:r>
+              <w:rPr>
+                <w:lang w:val="pt-BR"/>
+              </w:rPr>
+              <w:t>cell</w:t>
+            </w:r>
+            <w:proofErr w:type="spellEnd"/>
           </w:p>
         </w:tc>
         <w:tc>
@@ -129,12 +177,28 @@
                 <w:lang w:val="pt-BR"/>
               </w:rPr>
             </w:pPr>
-            <w:r>
-              <w:rPr>
-                <w:lang w:val="pt-BR"/>
-              </w:rPr>
-              <w:t>Fouth cell</w:t>
-            </w:r>
+            <w:proofErr w:type="spellStart"/>
+            <w:r>
+              <w:rPr>
+                <w:lang w:val="pt-BR"/>
+              </w:rPr>
+              <w:t>Fouth</w:t>
+            </w:r>
+            <w:proofErr w:type="spellEnd"/>
+            <w:r>
+              <w:rPr>
+                <w:lang w:val="pt-BR"/>
+              </w:rPr>
+              <w:t xml:space="preserve"> </w:t>
+            </w:r>
+            <w:proofErr w:type="spellStart"/>
+            <w:r>
+              <w:rPr>
+                <w:lang w:val="pt-BR"/>
+              </w:rPr>
+              <w:t>cell</w:t>
+            </w:r>
+            <w:proofErr w:type="spellEnd"/>
           </w:p>
         </w:tc>
       </w:tr>
@@ -149,12 +213,14 @@
                 <w:lang w:val="pt-BR"/>
               </w:rPr>
             </w:pPr>
+            <w:proofErr w:type="spellStart"/>
             <w:r>
               <w:rPr>
                 <w:lang w:val="pt-BR"/>
               </w:rPr>
               <w:t>Fifth</w:t>
             </w:r>
+            <w:proofErr w:type="spellEnd"/>
           </w:p>
         </w:tc>
         <w:tc>
@@ -167,12 +233,14 @@
                 <w:lang w:val="pt-BR"/>
               </w:rPr>
             </w:pPr>
+            <w:proofErr w:type="spellStart"/>
             <w:r>
               <w:rPr>
                 <w:lang w:val="pt-BR"/>
               </w:rPr>
               <w:t>Sixth</w:t>
             </w:r>
+            <w:proofErr w:type="spellEnd"/>
           </w:p>
         </w:tc>
       </w:tr>
@@ -542,6 +610,131 @@
                 <w:lang w:val="en-US"/>
               </w:rPr>
             </w:pPr>
+            <w:r>
+              <w:rPr>
+                <w:lang w:val="en-US"/>
+              </w:rPr>
+              <w:t>Work Phone</w:t>
+            </w:r>
+          </w:p>
+        </w:tc>
+        <w:tc>
+          <w:tcPr>
+            <w:tcW w:w="2253" w:type="dxa"/>
+          </w:tcPr>
+          <w:p>
+            <w:pPr>
+              <w:rPr>
+                <w:lang w:val="en-US"/>
+              </w:rPr>
+            </w:pPr>
+            <w:r>
+              <w:rPr>
+                <w:lang w:val="en-US"/>
+              </w:rPr>
+              <w:fldChar w:fldCharType="begin"/>
+            </w:r>
+            <w:r>
+              <w:rPr>
+                <w:lang w:val="en-US"/>
+              </w:rPr>
+              <w:instrText xml:space="preserve"> MERGEFIELD WorkPhone </w:instrText>
+            </w:r>
+            <w:r>
+              <w:rPr>
+                <w:lang w:val="en-US"/>
+              </w:rPr>
+              <w:fldChar w:fldCharType="separate"/>
+            </w:r>
+            <w:r>
+              <w:rPr>
+                <w:noProof/>
+                <w:lang w:val="en-US"/>
+              </w:rPr>
+              <w:t>«WorkPhone»</w:t>
+            </w:r>
+            <w:r>
+              <w:rPr>
+                <w:lang w:val="en-US"/>
+              </w:rPr>
+              <w:fldChar w:fldCharType="end"/>
+            </w:r>
+          </w:p>
+          <w:p>
+            <w:pPr>
+              <w:rPr>
+                <w:lang w:val="en-US"/>
+              </w:rPr>
+            </w:pPr>
+          </w:p>
+        </w:tc>
+      </w:tr>
+      <w:tr>
+        <w:tc>
+          <w:tcPr>
+            <w:tcW w:w="2252" w:type="dxa"/>
+          </w:tcPr>
+          <w:p>
+            <w:pPr>
+              <w:rPr>
+                <w:lang w:val="en-US"/>
+              </w:rPr>
+            </w:pPr>
+            <w:r>
+              <w:rPr>
+                <w:lang w:val="en-US"/>
+              </w:rPr>
+              <w:fldChar w:fldCharType="begin"/>
+            </w:r>
+            <w:r>
+              <w:rPr>
+                <w:lang w:val="en-US"/>
+              </w:rPr>
+              <w:instrText xml:space="preserve"> MERGEFIELD FoodPreferences </w:instrText>
+            </w:r>
+            <w:r>
+              <w:rPr>
+                <w:lang w:val="en-US"/>
+              </w:rPr>
+              <w:fldChar w:fldCharType="separate"/>
+            </w:r>
+            <w:r>
+              <w:rPr>
+                <w:noProof/>
+                <w:lang w:val="en-US"/>
+              </w:rPr>
+              <w:t>«FoodPreferences»</w:t>
+            </w:r>
+            <w:r>
+              <w:rPr>
+                <w:lang w:val="en-US"/>
+              </w:rPr>
+              <w:fldChar w:fldCharType="end"/>
+            </w:r>
+          </w:p>
+        </w:tc>
+        <w:tc>
+          <w:tcPr>
+            <w:tcW w:w="2252" w:type="dxa"/>
+          </w:tcPr>
+          <w:p>
+            <w:pPr>
+              <w:rPr>
+                <w:lang w:val="en-US"/>
+              </w:rPr>
+            </w:pPr>
+          </w:p>
+        </w:tc>
+        <w:tc>
+          <w:tcPr>
+            <w:tcW w:w="2253" w:type="dxa"/>
+          </w:tcPr>
+          <w:p>
+            <w:pPr>
+              <w:rPr>
+                <w:lang w:val="en-US"/>
+              </w:rPr>
+            </w:pPr>
           </w:p>
         </w:tc>
         <w:tc>
@@ -590,16 +783,76 @@
           <w:lang w:val="en-US"/>
         </w:rPr>
       </w:pPr>
-      <w:proofErr w:type="spellStart"/>
+    </w:p>
+    <w:p>
+      <w:pPr>
+        <w:rPr>
+          <w:lang w:val="en-US"/>
+        </w:rPr>
+      </w:pPr>
+      <w:r>
+        <w:rPr>
+          <w:noProof/>
+          <w:lang w:val="en-US"/>
+        </w:rPr>
+        <w:drawing>
+          <wp:inline distT="0" distB="0" distL="0" distR="0" wp14:anchorId="418B2B3B" wp14:editId="4736402D">
+            <wp:extent cx="1959868" cy="409356"/>
+            <wp:effectExtent l="0" t="0" r="0" b="0"/>
+            <wp:docPr id="4" name="Picture 4" descr="A picture containing shape&#10;&#10;Description automatically generated"/>
+            <wp:cNvGraphicFramePr>
+              <a:graphicFrameLocks xmlns:a="http://schemas.openxmlformats.org/drawingml/2006/main" noChangeAspect="1"/>
+            </wp:cNvGraphicFramePr>
+            <a:graphic xmlns:a="http://schemas.openxmlformats.org/drawingml/2006/main">
+              <a:graphicData uri="http://schemas.openxmlformats.org/drawingml/2006/picture">
+                <pic:pic xmlns:pic="http://schemas.openxmlformats.org/drawingml/2006/picture">
+                  <pic:nvPicPr>
+                    <pic:cNvPr id="4" name="Picture 4" descr="A picture containing shape&#10;&#10;Description automatically generated"/>
+                    <pic:cNvPicPr/>
+                  </pic:nvPicPr>
+                  <pic:blipFill>
+                    <a:blip r:embed="rId6" cstate="print">
+                      <a:extLst>
+                        <a:ext uri="{28A0092B-C50C-407E-A947-70E740481C1C}">
+                          <a14:useLocalDpi xmlns:a14="http://schemas.microsoft.com/office/drawing/2010/main" val="0"/>
+                        </a:ext>
+                      </a:extLst>
+                    </a:blip>
+                    <a:stretch>
+                      <a:fillRect/>
+                    </a:stretch>
+                  </pic:blipFill>
+                  <pic:spPr>
+                    <a:xfrm>
+                      <a:off x="0" y="0"/>
+                      <a:ext cx="1984219" cy="414442"/>
+                    </a:xfrm>
+                    <a:prstGeom prst="rect">
+                      <a:avLst/>
+                    </a:prstGeom>
+                  </pic:spPr>
+                </pic:pic>
+              </a:graphicData>
+            </a:graphic>
+          </wp:inline>
+        </w:drawing>
+      </w:r>
+    </w:p>
+    <w:p>
+      <w:pPr>
+        <w:rPr>
+          <w:lang w:val="en-US"/>
+        </w:rPr>
+      </w:pPr>
       <w:r>
         <w:rPr>
           <w:lang w:val="en-US"/>
         </w:rPr>
-        <w:t>Tirulipa</w:t>
+        <w:t>Warren Buffett</w:t>
       </w:r>
-      <w:proofErr w:type="spellEnd"/>
     </w:p>
     <w:sectPr>
+      <w:headerReference w:type="default" r:id="rId7"/>
       <w:pgSz w:w="11900" w:h="16840"/>
       <w:pgMar w:top="1440" w:right="1440" w:bottom="1440" w:left="1440" w:header="708" w:footer="708" w:gutter="0"/>
       <w:cols w:space="708"/>
@@ -607,6 +860,120 @@
     </w:sectPr>
   </w:body>
 </w:document>
+</file>
+
+<file path=word/endnotes.xml><?xml version="1.0" encoding="utf-8"?>
+<w:endnotes xmlns:wpc="http://schemas.microsoft.com/office/word/2010/wordprocessingCanvas" xmlns:cx="http://schemas.microsoft.com/office/drawing/2014/chartex" xmlns:cx1="http://schemas.microsoft.com/office/drawing/2015/9/8/chartex" xmlns:cx2="http://schemas.microsoft.com/office/drawing/2015/10/21/chartex" xmlns:cx3="http://schemas.microsoft.com/office/drawing/2016/5/9/chartex" xmlns:cx4="http://schemas.microsoft.com/office/drawing/2016/5/10/chartex" xmlns:cx5="http://schemas.microsoft.com/office/drawing/2016/5/11/chartex" xmlns:cx6="http://schemas.microsoft.com/office/drawing/2016/5/12/chartex" xmlns:cx7="http://schemas.microsoft.com/office/drawing/2016/5/13/chartex" xmlns:cx8="http://schemas.microsoft.com/office/drawing/2016/5/14/chartex" xmlns:mc="http://schemas.openxmlformats.org/markup-compatibility/2006" xmlns:aink="http://schemas.microsoft.com/office/drawing/2016/ink" xmlns:am3d="http://schemas.microsoft.com/office/drawing/2017/model3d" xmlns:o="urn:schemas-microsoft-com:office:office" xmlns:r="http://schemas.openxmlformats.org/officeDocument/2006/relationships" xmlns:m="http://schemas.openxmlformats.org/officeDocument/2006/math" xmlns:v="urn:schemas-microsoft-com:vml" xmlns:wp14="http://schemas.microsoft.com/office/word/2010/wordprocessingDrawing" xmlns:wp="http://schemas.openxmlformats.org/drawingml/2006/wordprocessingDrawing" xmlns:w10="urn:schemas-microsoft-com:office:word" xmlns:w="http://schemas.openxmlformats.org/wordprocessingml/2006/main" xmlns:w14="http://schemas.microsoft.com/office/word/2010/wordml" xmlns:w15="http://schemas.microsoft.com/office/word/2012/wordml" xmlns:w16cex="http://schemas.microsoft.com/office/word/2018/wordml/cex" xmlns:w16cid="http://schemas.microsoft.com/office/word/2016/wordml/cid" xmlns:w16="http://schemas.microsoft.com/office/word/2018/wordml" xmlns:w16se="http://schemas.microsoft.com/office/word/2015/wordml/symex" xmlns:wpg="http://schemas.microsoft.com/office/word/2010/wordprocessingGroup" xmlns:wpi="http://schemas.microsoft.com/office/word/2010/wordprocessingInk" xmlns:wne="http://schemas.microsoft.com/office/word/2006/wordml" xmlns:wps="http://schemas.microsoft.com/office/word/2010/wordprocessingShape" mc:Ignorable="w14 w15 w16se w16cid w16 w16cex wp14">
+  <w:endnote w:type="separator" w:id="-1">
+    <w:p>
+      <w:r>
+        <w:separator/>
+      </w:r>
+    </w:p>
+  </w:endnote>
+  <w:endnote w:type="continuationSeparator" w:id="0">
+    <w:p>
+      <w:r>
+        <w:continuationSeparator/>
+      </w:r>
+    </w:p>
+  </w:endnote>
+</w:endnotes>
+</file>
+
+<file path=word/footnotes.xml><?xml version="1.0" encoding="utf-8"?>
+<w:footnotes xmlns:wpc="http://schemas.microsoft.com/office/word/2010/wordprocessingCanvas" xmlns:cx="http://schemas.microsoft.com/office/drawing/2014/chartex" xmlns:cx1="http://schemas.microsoft.com/office/drawing/2015/9/8/chartex" xmlns:cx2="http://schemas.microsoft.com/office/drawing/2015/10/21/chartex" xmlns:cx3="http://schemas.microsoft.com/office/drawing/2016/5/9/chartex" xmlns:cx4="http://schemas.microsoft.com/office/drawing/2016/5/10/chartex" xmlns:cx5="http://schemas.microsoft.com/office/drawing/2016/5/11/chartex" xmlns:cx6="http://schemas.microsoft.com/office/drawing/2016/5/12/chartex" xmlns:cx7="http://schemas.microsoft.com/office/drawing/2016/5/13/chartex" xmlns:cx8="http://schemas.microsoft.com/office/drawing/2016/5/14/chartex" xmlns:mc="http://schemas.openxmlformats.org/markup-compatibility/2006" xmlns:aink="http://schemas.microsoft.com/office/drawing/2016/ink" xmlns:am3d="http://schemas.microsoft.com/office/drawing/2017/model3d" xmlns:o="urn:schemas-microsoft-com:office:office" xmlns:r="http://schemas.openxmlformats.org/officeDocument/2006/relationships" xmlns:m="http://schemas.openxmlformats.org/officeDocument/2006/math" xmlns:v="urn:schemas-microsoft-com:vml" xmlns:wp14="http://schemas.microsoft.com/office/word/2010/wordprocessingDrawing" xmlns:wp="http://schemas.openxmlformats.org/drawingml/2006/wordprocessingDrawing" xmlns:w10="urn:schemas-microsoft-com:office:word" xmlns:w="http://schemas.openxmlformats.org/wordprocessingml/2006/main" xmlns:w14="http://schemas.microsoft.com/office/word/2010/wordml" xmlns:w15="http://schemas.microsoft.com/office/word/2012/wordml" xmlns:w16cex="http://schemas.microsoft.com/office/word/2018/wordml/cex" xmlns:w16cid="http://schemas.microsoft.com/office/word/2016/wordml/cid" xmlns:w16="http://schemas.microsoft.com/office/word/2018/wordml" xmlns:w16se="http://schemas.microsoft.com/office/word/2015/wordml/symex" xmlns:wpg="http://schemas.microsoft.com/office/word/2010/wordprocessingGroup" xmlns:wpi="http://schemas.microsoft.com/office/word/2010/wordprocessingInk" xmlns:wne="http://schemas.microsoft.com/office/word/2006/wordml" xmlns:wps="http://schemas.microsoft.com/office/word/2010/wordprocessingShape" mc:Ignorable="w14 w15 w16se w16cid w16 w16cex wp14">
+  <w:footnote w:type="separator" w:id="-1">
+    <w:p>
+      <w:r>
+        <w:separator/>
+      </w:r>
+    </w:p>
+  </w:footnote>
+  <w:footnote w:type="continuationSeparator" w:id="0">
+    <w:p>
+      <w:r>
+        <w:continuationSeparator/>
+      </w:r>
+    </w:p>
+  </w:footnote>
+</w:footnotes>
+</file>
+
+<file path=word/header1.xml><?xml version="1.0" encoding="utf-8"?>
+<w:hdr xmlns:wpc="http://schemas.microsoft.com/office/word/2010/wordprocessingCanvas" xmlns:cx="http://schemas.microsoft.com/office/drawing/2014/chartex" xmlns:cx1="http://schemas.microsoft.com/office/drawing/2015/9/8/chartex" xmlns:cx2="http://schemas.microsoft.com/office/drawing/2015/10/21/chartex" xmlns:cx3="http://schemas.microsoft.com/office/drawing/2016/5/9/chartex" xmlns:cx4="http://schemas.microsoft.com/office/drawing/2016/5/10/chartex" xmlns:cx5="http://schemas.microsoft.com/office/drawing/2016/5/11/chartex" xmlns:cx6="http://schemas.microsoft.com/office/drawing/2016/5/12/chartex" xmlns:cx7="http://schemas.microsoft.com/office/drawing/2016/5/13/chartex" xmlns:cx8="http://schemas.microsoft.com/office/drawing/2016/5/14/chartex" xmlns:mc="http://schemas.openxmlformats.org/markup-compatibility/2006" xmlns:aink="http://schemas.microsoft.com/office/drawing/2016/ink" xmlns:am3d="http://schemas.microsoft.com/office/drawing/2017/model3d" xmlns:o="urn:schemas-microsoft-com:office:office" xmlns:r="http://schemas.openxmlformats.org/officeDocument/2006/relationships" xmlns:m="http://schemas.openxmlformats.org/officeDocument/2006/math" xmlns:v="urn:schemas-microsoft-com:vml" xmlns:wp14="http://schemas.microsoft.com/office/word/2010/wordprocessingDrawing" xmlns:wp="http://schemas.openxmlformats.org/drawingml/2006/wordprocessingDrawing" xmlns:w10="urn:schemas-microsoft-com:office:word" xmlns:w="http://schemas.openxmlformats.org/wordprocessingml/2006/main" xmlns:w14="http://schemas.microsoft.com/office/word/2010/wordml" xmlns:w15="http://schemas.microsoft.com/office/word/2012/wordml" xmlns:w16cex="http://schemas.microsoft.com/office/word/2018/wordml/cex" xmlns:w16cid="http://schemas.microsoft.com/office/word/2016/wordml/cid" xmlns:w16="http://schemas.microsoft.com/office/word/2018/wordml" xmlns:w16se="http://schemas.microsoft.com/office/word/2015/wordml/symex" xmlns:wpg="http://schemas.microsoft.com/office/word/2010/wordprocessingGroup" xmlns:wpi="http://schemas.microsoft.com/office/word/2010/wordprocessingInk" xmlns:wne="http://schemas.microsoft.com/office/word/2006/wordml" xmlns:wps="http://schemas.microsoft.com/office/word/2010/wordprocessingShape" mc:Ignorable="w14 w15 w16se w16cid w16 w16cex wp14">
+  <w:p>
+    <w:pPr>
+      <w:pStyle w:val="Header"/>
+    </w:pPr>
+    <w:r>
+      <w:rPr>
+        <w:noProof/>
+      </w:rPr>
+      <w:drawing>
+        <wp:inline distT="0" distB="0" distL="0" distR="0" wp14:anchorId="3753A253" wp14:editId="49E729F0">
+          <wp:extent cx="1971207" cy="492802"/>
+          <wp:effectExtent l="0" t="0" r="0" b="0"/>
+          <wp:docPr id="1" name="Picture 1" descr="Text&#10;&#10;Description automatically generated"/>
+          <wp:cNvGraphicFramePr>
+            <a:graphicFrameLocks xmlns:a="http://schemas.openxmlformats.org/drawingml/2006/main" noChangeAspect="1"/>
+          </wp:cNvGraphicFramePr>
+          <a:graphic xmlns:a="http://schemas.openxmlformats.org/drawingml/2006/main">
+            <a:graphicData uri="http://schemas.openxmlformats.org/drawingml/2006/picture">
+              <pic:pic xmlns:pic="http://schemas.openxmlformats.org/drawingml/2006/picture">
+                <pic:nvPicPr>
+                  <pic:cNvPr id="1" name="Picture 1" descr="Text&#10;&#10;Description automatically generated"/>
+                  <pic:cNvPicPr/>
+                </pic:nvPicPr>
+                <pic:blipFill>
+                  <a:blip r:embed="rId1">
+                    <a:extLst>
+                      <a:ext uri="{28A0092B-C50C-407E-A947-70E740481C1C}">
+                        <a14:useLocalDpi xmlns:a14="http://schemas.microsoft.com/office/drawing/2010/main" val="0"/>
+                      </a:ext>
+                    </a:extLst>
+                  </a:blip>
+                  <a:stretch>
+                    <a:fillRect/>
+                  </a:stretch>
+                </pic:blipFill>
+                <pic:spPr>
+                  <a:xfrm>
+                    <a:off x="0" y="0"/>
+                    <a:ext cx="2011062" cy="502766"/>
+                  </a:xfrm>
+                  <a:prstGeom prst="rect">
+                    <a:avLst/>
+                  </a:prstGeom>
+                </pic:spPr>
+              </pic:pic>
+            </a:graphicData>
+          </a:graphic>
+        </wp:inline>
+      </w:drawing>
+    </w:r>
+    <w:r>
+      <w:ptab w:relativeTo="margin" w:alignment="center" w:leader="none"/>
+    </w:r>
+    <w:r>
+      <w:ptab w:relativeTo="margin" w:alignment="right" w:leader="none"/>
+    </w:r>
+    <w:proofErr w:type="spellStart"/>
+    <w:r>
+      <w:rPr>
+        <w:lang w:val="pt-BR"/>
+      </w:rPr>
+      <w:t>November</w:t>
+    </w:r>
+    <w:proofErr w:type="spellEnd"/>
+    <w:r>
+      <w:rPr>
+        <w:lang w:val="pt-BR"/>
+      </w:rPr>
+      <w:t xml:space="preserve"> 26th, 2020</w:t>
+    </w:r>
+  </w:p>
+</w:hdr>
 </file>
 
 <file path=word/styles.xml><?xml version="1.0" encoding="utf-8"?>
@@ -1116,6 +1483,48 @@
       <w:szCs w:val="26"/>
     </w:rPr>
   </w:style>
+  <w:style w:type="paragraph" w:styleId="Header">
+    <w:name w:val="header"/>
+    <w:basedOn w:val="Normal"/>
+    <w:link w:val="HeaderChar"/>
+    <w:uiPriority w:val="99"/>
+    <w:unhideWhenUsed/>
+    <w:rsid w:val="006B0CCB"/>
+    <w:pPr>
+      <w:tabs>
+        <w:tab w:val="center" w:pos="4680"/>
+        <w:tab w:val="right" w:pos="9360"/>
+      </w:tabs>
+    </w:pPr>
+  </w:style>
+  <w:style w:type="character" w:customStyle="1" w:styleId="HeaderChar">
+    <w:name w:val="Header Char"/>
+    <w:basedOn w:val="DefaultParagraphFont"/>
+    <w:link w:val="Header"/>
+    <w:uiPriority w:val="99"/>
+    <w:rsid w:val="006B0CCB"/>
+  </w:style>
+  <w:style w:type="paragraph" w:styleId="Footer">
+    <w:name w:val="footer"/>
+    <w:basedOn w:val="Normal"/>
+    <w:link w:val="FooterChar"/>
+    <w:uiPriority w:val="99"/>
+    <w:unhideWhenUsed/>
+    <w:rsid w:val="006B0CCB"/>
+    <w:pPr>
+      <w:tabs>
+        <w:tab w:val="center" w:pos="4680"/>
+        <w:tab w:val="right" w:pos="9360"/>
+      </w:tabs>
+    </w:pPr>
+  </w:style>
+  <w:style w:type="character" w:customStyle="1" w:styleId="FooterChar">
+    <w:name w:val="Footer Char"/>
+    <w:basedOn w:val="DefaultParagraphFont"/>
+    <w:link w:val="Footer"/>
+    <w:uiPriority w:val="99"/>
+    <w:rsid w:val="006B0CCB"/>
+  </w:style>
 </w:styles>
 </file>
 

--- a/docx-experiment.docx
+++ b/docx-experiment.docx
@@ -7,11 +7,15 @@
         <w:pStyle w:val="Heading1"/>
         <w:rPr>
           <w:rFonts w:ascii="Avenir Light" w:hAnsi="Avenir Light"/>
+          <w:noProof/>
+          <w:lang w:val="en-US"/>
         </w:rPr>
       </w:pPr>
       <w:r>
         <w:rPr>
           <w:rFonts w:ascii="Avenir Light" w:hAnsi="Avenir Light"/>
+          <w:noProof/>
+          <w:lang w:val="en-US"/>
         </w:rPr>
         <w:t>This is my beautiful, main, header</w:t>
       </w:r>
@@ -19,36 +23,62 @@
     <w:p>
       <w:pPr>
         <w:rPr>
+          <w:noProof/>
           <w:lang w:val="en-US"/>
         </w:rPr>
       </w:pPr>
       <w:r>
+        <w:rPr>
+          <w:noProof/>
+          <w:lang w:val="en-US"/>
+        </w:rPr>
         <w:t xml:space="preserve">In our logging system every running copy of the receiver program will get the messages. That way we'll be able to run one receiver and direct the logs to disk; and at the same time we'll be able to run another receiver and see the logs on the </w:t>
       </w:r>
       <w:bookmarkStart w:id="0" w:name="screen"/>
       <w:r>
+        <w:rPr>
+          <w:noProof/>
+          <w:lang w:val="en-US"/>
+        </w:rPr>
         <w:t>screen</w:t>
       </w:r>
       <w:bookmarkEnd w:id="0"/>
       <w:r>
         <w:rPr>
+          <w:noProof/>
           <w:lang w:val="en-US"/>
         </w:rPr>
         <w:t>.</w:t>
       </w:r>
     </w:p>
     <w:p>
+      <w:pPr>
+        <w:rPr>
+          <w:noProof/>
+          <w:lang w:val="en-US"/>
+        </w:rPr>
+      </w:pPr>
       <w:r>
+        <w:rPr>
+          <w:noProof/>
+          <w:lang w:val="en-US"/>
+        </w:rPr>
         <w:t xml:space="preserve">Essentially, published </w:t>
       </w:r>
       <w:r>
         <w:rPr>
           <w:b/>
           <w:bCs/>
+          <w:noProof/>
+          <w:lang w:val="en-US"/>
         </w:rPr>
         <w:t>log messages</w:t>
       </w:r>
       <w:r>
+        <w:rPr>
+          <w:noProof/>
+          <w:lang w:val="en-US"/>
+        </w:rPr>
         <w:t xml:space="preserve"> are going to be broadcast to all the receivers.</w:t>
       </w:r>
     </w:p>
@@ -70,31 +100,17 @@
           <w:p>
             <w:pPr>
               <w:rPr>
-                <w:lang w:val="pt-BR"/>
-              </w:rPr>
-            </w:pPr>
-            <w:proofErr w:type="spellStart"/>
-            <w:r>
-              <w:rPr>
-                <w:lang w:val="pt-BR"/>
-              </w:rPr>
-              <w:t>First</w:t>
-            </w:r>
-            <w:proofErr w:type="spellEnd"/>
-            <w:r>
-              <w:rPr>
-                <w:lang w:val="pt-BR"/>
-              </w:rPr>
-              <w:t xml:space="preserve"> </w:t>
-            </w:r>
-            <w:proofErr w:type="spellStart"/>
-            <w:r>
-              <w:rPr>
-                <w:lang w:val="pt-BR"/>
-              </w:rPr>
-              <w:t>cell</w:t>
-            </w:r>
-            <w:proofErr w:type="spellEnd"/>
+                <w:noProof/>
+                <w:lang w:val="en-US"/>
+              </w:rPr>
+            </w:pPr>
+            <w:r>
+              <w:rPr>
+                <w:noProof/>
+                <w:lang w:val="en-US"/>
+              </w:rPr>
+              <w:t>First cell</w:t>
+            </w:r>
           </w:p>
         </w:tc>
         <w:tc>
@@ -104,31 +120,17 @@
           <w:p>
             <w:pPr>
               <w:rPr>
-                <w:lang w:val="pt-BR"/>
-              </w:rPr>
-            </w:pPr>
-            <w:proofErr w:type="spellStart"/>
-            <w:r>
-              <w:rPr>
-                <w:lang w:val="pt-BR"/>
-              </w:rPr>
-              <w:t>Second</w:t>
-            </w:r>
-            <w:proofErr w:type="spellEnd"/>
-            <w:r>
-              <w:rPr>
-                <w:lang w:val="pt-BR"/>
-              </w:rPr>
-              <w:t xml:space="preserve"> </w:t>
-            </w:r>
-            <w:proofErr w:type="spellStart"/>
-            <w:r>
-              <w:rPr>
-                <w:lang w:val="pt-BR"/>
-              </w:rPr>
-              <w:t>cell</w:t>
-            </w:r>
-            <w:proofErr w:type="spellEnd"/>
+                <w:noProof/>
+                <w:lang w:val="en-US"/>
+              </w:rPr>
+            </w:pPr>
+            <w:r>
+              <w:rPr>
+                <w:noProof/>
+                <w:lang w:val="en-US"/>
+              </w:rPr>
+              <w:t>Second cell</w:t>
+            </w:r>
           </w:p>
         </w:tc>
       </w:tr>
@@ -140,31 +142,17 @@
           <w:p>
             <w:pPr>
               <w:rPr>
-                <w:lang w:val="pt-BR"/>
-              </w:rPr>
-            </w:pPr>
-            <w:proofErr w:type="spellStart"/>
-            <w:r>
-              <w:rPr>
-                <w:lang w:val="pt-BR"/>
-              </w:rPr>
-              <w:t>Third</w:t>
-            </w:r>
-            <w:proofErr w:type="spellEnd"/>
-            <w:r>
-              <w:rPr>
-                <w:lang w:val="pt-BR"/>
-              </w:rPr>
-              <w:t xml:space="preserve"> </w:t>
-            </w:r>
-            <w:proofErr w:type="spellStart"/>
-            <w:r>
-              <w:rPr>
-                <w:lang w:val="pt-BR"/>
-              </w:rPr>
-              <w:t>cell</w:t>
-            </w:r>
-            <w:proofErr w:type="spellEnd"/>
+                <w:noProof/>
+                <w:lang w:val="en-US"/>
+              </w:rPr>
+            </w:pPr>
+            <w:r>
+              <w:rPr>
+                <w:noProof/>
+                <w:lang w:val="en-US"/>
+              </w:rPr>
+              <w:t>Third cell</w:t>
+            </w:r>
           </w:p>
         </w:tc>
         <w:tc>
@@ -174,31 +162,17 @@
           <w:p>
             <w:pPr>
               <w:rPr>
-                <w:lang w:val="pt-BR"/>
-              </w:rPr>
-            </w:pPr>
-            <w:proofErr w:type="spellStart"/>
-            <w:r>
-              <w:rPr>
-                <w:lang w:val="pt-BR"/>
-              </w:rPr>
-              <w:t>Fouth</w:t>
-            </w:r>
-            <w:proofErr w:type="spellEnd"/>
-            <w:r>
-              <w:rPr>
-                <w:lang w:val="pt-BR"/>
-              </w:rPr>
-              <w:t xml:space="preserve"> </w:t>
-            </w:r>
-            <w:proofErr w:type="spellStart"/>
-            <w:r>
-              <w:rPr>
-                <w:lang w:val="pt-BR"/>
-              </w:rPr>
-              <w:t>cell</w:t>
-            </w:r>
-            <w:proofErr w:type="spellEnd"/>
+                <w:noProof/>
+                <w:lang w:val="en-US"/>
+              </w:rPr>
+            </w:pPr>
+            <w:r>
+              <w:rPr>
+                <w:noProof/>
+                <w:lang w:val="en-US"/>
+              </w:rPr>
+              <w:t>Fouth cell</w:t>
+            </w:r>
           </w:p>
         </w:tc>
       </w:tr>
@@ -210,17 +184,17 @@
           <w:p>
             <w:pPr>
               <w:rPr>
-                <w:lang w:val="pt-BR"/>
-              </w:rPr>
-            </w:pPr>
-            <w:proofErr w:type="spellStart"/>
-            <w:r>
-              <w:rPr>
-                <w:lang w:val="pt-BR"/>
+                <w:noProof/>
+                <w:lang w:val="en-US"/>
+              </w:rPr>
+            </w:pPr>
+            <w:r>
+              <w:rPr>
+                <w:noProof/>
+                <w:lang w:val="en-US"/>
               </w:rPr>
               <w:t>Fifth</w:t>
             </w:r>
-            <w:proofErr w:type="spellEnd"/>
           </w:p>
         </w:tc>
         <w:tc>
@@ -230,17 +204,17 @@
           <w:p>
             <w:pPr>
               <w:rPr>
-                <w:lang w:val="pt-BR"/>
-              </w:rPr>
-            </w:pPr>
-            <w:proofErr w:type="spellStart"/>
-            <w:r>
-              <w:rPr>
-                <w:lang w:val="pt-BR"/>
+                <w:noProof/>
+                <w:lang w:val="en-US"/>
+              </w:rPr>
+            </w:pPr>
+            <w:r>
+              <w:rPr>
+                <w:noProof/>
+                <w:lang w:val="en-US"/>
               </w:rPr>
               <w:t>Sixth</w:t>
             </w:r>
-            <w:proofErr w:type="spellEnd"/>
           </w:p>
         </w:tc>
       </w:tr>
@@ -248,31 +222,29 @@
     <w:p>
       <w:pPr>
         <w:rPr>
+          <w:noProof/>
           <w:lang w:val="en-US"/>
         </w:rPr>
       </w:pPr>
       <w:r>
         <w:rPr>
-          <w:lang w:val="en-US"/>
-        </w:rPr>
-        <w:t>Let’s create a form below to represent</w:t>
-      </w:r>
-      <w:r>
-        <w:rPr>
-          <w:lang w:val="en-US"/>
-        </w:rPr>
-        <w:t xml:space="preserve"> a real-word scenario.</w:t>
+          <w:noProof/>
+          <w:lang w:val="en-US"/>
+        </w:rPr>
+        <w:t>Let’s create a form below to represent a real-word scenario.</w:t>
       </w:r>
     </w:p>
     <w:p>
       <w:pPr>
         <w:pStyle w:val="Heading2"/>
         <w:rPr>
+          <w:noProof/>
           <w:lang w:val="en-US"/>
         </w:rPr>
       </w:pPr>
       <w:r>
         <w:rPr>
+          <w:noProof/>
           <w:lang w:val="en-US"/>
         </w:rPr>
         <w:t>This is the form header (h2)</w:t>
@@ -298,11 +270,13 @@
           <w:p>
             <w:pPr>
               <w:rPr>
-                <w:lang w:val="en-US"/>
-              </w:rPr>
-            </w:pPr>
-            <w:r>
-              <w:rPr>
+                <w:noProof/>
+                <w:lang w:val="en-US"/>
+              </w:rPr>
+            </w:pPr>
+            <w:r>
+              <w:rPr>
+                <w:noProof/>
                 <w:lang w:val="en-US"/>
               </w:rPr>
               <w:t>First Name:</w:t>
@@ -316,23 +290,27 @@
           <w:p>
             <w:pPr>
               <w:rPr>
-                <w:lang w:val="en-US"/>
-              </w:rPr>
-            </w:pPr>
-            <w:r>
-              <w:rPr>
+                <w:noProof/>
+                <w:lang w:val="en-US"/>
+              </w:rPr>
+            </w:pPr>
+            <w:r>
+              <w:rPr>
+                <w:noProof/>
                 <w:lang w:val="en-US"/>
               </w:rPr>
               <w:fldChar w:fldCharType="begin"/>
             </w:r>
             <w:r>
               <w:rPr>
+                <w:noProof/>
                 <w:lang w:val="en-US"/>
               </w:rPr>
               <w:instrText xml:space="preserve"> MERGEFIELD FirstName </w:instrText>
             </w:r>
             <w:r>
               <w:rPr>
+                <w:noProof/>
                 <w:lang w:val="en-US"/>
               </w:rPr>
               <w:fldChar w:fldCharType="separate"/>
@@ -346,6 +324,7 @@
             </w:r>
             <w:r>
               <w:rPr>
+                <w:noProof/>
                 <w:lang w:val="en-US"/>
               </w:rPr>
               <w:fldChar w:fldCharType="end"/>
@@ -359,11 +338,13 @@
           <w:p>
             <w:pPr>
               <w:rPr>
-                <w:lang w:val="en-US"/>
-              </w:rPr>
-            </w:pPr>
-            <w:r>
-              <w:rPr>
+                <w:noProof/>
+                <w:lang w:val="en-US"/>
+              </w:rPr>
+            </w:pPr>
+            <w:r>
+              <w:rPr>
+                <w:noProof/>
                 <w:lang w:val="en-US"/>
               </w:rPr>
               <w:t>Political view:</w:t>
@@ -377,23 +358,27 @@
           <w:p>
             <w:pPr>
               <w:rPr>
-                <w:lang w:val="en-US"/>
-              </w:rPr>
-            </w:pPr>
-            <w:r>
-              <w:rPr>
+                <w:noProof/>
+                <w:lang w:val="en-US"/>
+              </w:rPr>
+            </w:pPr>
+            <w:r>
+              <w:rPr>
+                <w:noProof/>
                 <w:lang w:val="en-US"/>
               </w:rPr>
               <w:fldChar w:fldCharType="begin"/>
             </w:r>
             <w:r>
               <w:rPr>
+                <w:noProof/>
                 <w:lang w:val="en-US"/>
               </w:rPr>
               <w:instrText xml:space="preserve"> MERGEFIELD PoliticalView </w:instrText>
             </w:r>
             <w:r>
               <w:rPr>
+                <w:noProof/>
                 <w:lang w:val="en-US"/>
               </w:rPr>
               <w:fldChar w:fldCharType="separate"/>
@@ -407,6 +392,7 @@
             </w:r>
             <w:r>
               <w:rPr>
+                <w:noProof/>
                 <w:lang w:val="en-US"/>
               </w:rPr>
               <w:fldChar w:fldCharType="end"/>
@@ -422,11 +408,13 @@
           <w:p>
             <w:pPr>
               <w:rPr>
-                <w:lang w:val="en-US"/>
-              </w:rPr>
-            </w:pPr>
-            <w:r>
-              <w:rPr>
+                <w:noProof/>
+                <w:lang w:val="en-US"/>
+              </w:rPr>
+            </w:pPr>
+            <w:r>
+              <w:rPr>
+                <w:noProof/>
                 <w:lang w:val="en-US"/>
               </w:rPr>
               <w:t>Last Name:</w:t>
@@ -440,23 +428,27 @@
           <w:p>
             <w:pPr>
               <w:rPr>
-                <w:lang w:val="en-US"/>
-              </w:rPr>
-            </w:pPr>
-            <w:r>
-              <w:rPr>
+                <w:noProof/>
+                <w:lang w:val="en-US"/>
+              </w:rPr>
+            </w:pPr>
+            <w:r>
+              <w:rPr>
+                <w:noProof/>
                 <w:lang w:val="en-US"/>
               </w:rPr>
               <w:fldChar w:fldCharType="begin"/>
             </w:r>
             <w:r>
               <w:rPr>
+                <w:noProof/>
                 <w:lang w:val="en-US"/>
               </w:rPr>
               <w:instrText xml:space="preserve"> MERGEFIELD LastName </w:instrText>
             </w:r>
             <w:r>
               <w:rPr>
+                <w:noProof/>
                 <w:lang w:val="en-US"/>
               </w:rPr>
               <w:fldChar w:fldCharType="separate"/>
@@ -470,6 +462,7 @@
             </w:r>
             <w:r>
               <w:rPr>
+                <w:noProof/>
                 <w:lang w:val="en-US"/>
               </w:rPr>
               <w:fldChar w:fldCharType="end"/>
@@ -483,11 +476,13 @@
           <w:p>
             <w:pPr>
               <w:rPr>
-                <w:lang w:val="en-US"/>
-              </w:rPr>
-            </w:pPr>
-            <w:r>
-              <w:rPr>
+                <w:noProof/>
+                <w:lang w:val="en-US"/>
+              </w:rPr>
+            </w:pPr>
+            <w:r>
+              <w:rPr>
+                <w:noProof/>
                 <w:lang w:val="en-US"/>
               </w:rPr>
               <w:t>Home Phone:</w:t>
@@ -501,23 +496,27 @@
           <w:p>
             <w:pPr>
               <w:rPr>
-                <w:lang w:val="en-US"/>
-              </w:rPr>
-            </w:pPr>
-            <w:r>
-              <w:rPr>
+                <w:noProof/>
+                <w:lang w:val="en-US"/>
+              </w:rPr>
+            </w:pPr>
+            <w:r>
+              <w:rPr>
+                <w:noProof/>
                 <w:lang w:val="en-US"/>
               </w:rPr>
               <w:fldChar w:fldCharType="begin"/>
             </w:r>
             <w:r>
               <w:rPr>
+                <w:noProof/>
                 <w:lang w:val="en-US"/>
               </w:rPr>
               <w:instrText xml:space="preserve"> MERGEFIELD HomePhone </w:instrText>
             </w:r>
             <w:r>
               <w:rPr>
+                <w:noProof/>
                 <w:lang w:val="en-US"/>
               </w:rPr>
               <w:fldChar w:fldCharType="separate"/>
@@ -531,6 +530,7 @@
             </w:r>
             <w:r>
               <w:rPr>
+                <w:noProof/>
                 <w:lang w:val="en-US"/>
               </w:rPr>
               <w:fldChar w:fldCharType="end"/>
@@ -546,11 +546,13 @@
           <w:p>
             <w:pPr>
               <w:rPr>
-                <w:lang w:val="en-US"/>
-              </w:rPr>
-            </w:pPr>
-            <w:r>
-              <w:rPr>
+                <w:noProof/>
+                <w:lang w:val="en-US"/>
+              </w:rPr>
+            </w:pPr>
+            <w:r>
+              <w:rPr>
+                <w:noProof/>
                 <w:lang w:val="en-US"/>
               </w:rPr>
               <w:t>Job Title:</w:t>
@@ -564,23 +566,27 @@
           <w:p>
             <w:pPr>
               <w:rPr>
-                <w:lang w:val="en-US"/>
-              </w:rPr>
-            </w:pPr>
-            <w:r>
-              <w:rPr>
+                <w:noProof/>
+                <w:lang w:val="en-US"/>
+              </w:rPr>
+            </w:pPr>
+            <w:r>
+              <w:rPr>
+                <w:noProof/>
                 <w:lang w:val="en-US"/>
               </w:rPr>
               <w:fldChar w:fldCharType="begin"/>
             </w:r>
             <w:r>
               <w:rPr>
+                <w:noProof/>
                 <w:lang w:val="en-US"/>
               </w:rPr>
               <w:instrText xml:space="preserve"> MERGEFIELD JobTitle </w:instrText>
             </w:r>
             <w:r>
               <w:rPr>
+                <w:noProof/>
                 <w:lang w:val="en-US"/>
               </w:rPr>
               <w:fldChar w:fldCharType="separate"/>
@@ -594,6 +600,7 @@
             </w:r>
             <w:r>
               <w:rPr>
+                <w:noProof/>
                 <w:lang w:val="en-US"/>
               </w:rPr>
               <w:fldChar w:fldCharType="end"/>
@@ -607,11 +614,13 @@
           <w:p>
             <w:pPr>
               <w:rPr>
-                <w:lang w:val="en-US"/>
-              </w:rPr>
-            </w:pPr>
-            <w:r>
-              <w:rPr>
+                <w:noProof/>
+                <w:lang w:val="en-US"/>
+              </w:rPr>
+            </w:pPr>
+            <w:r>
+              <w:rPr>
+                <w:noProof/>
                 <w:lang w:val="en-US"/>
               </w:rPr>
               <w:t>Work Phone</w:t>
@@ -625,23 +634,27 @@
           <w:p>
             <w:pPr>
               <w:rPr>
-                <w:lang w:val="en-US"/>
-              </w:rPr>
-            </w:pPr>
-            <w:r>
-              <w:rPr>
+                <w:noProof/>
+                <w:lang w:val="en-US"/>
+              </w:rPr>
+            </w:pPr>
+            <w:r>
+              <w:rPr>
+                <w:noProof/>
                 <w:lang w:val="en-US"/>
               </w:rPr>
               <w:fldChar w:fldCharType="begin"/>
             </w:r>
             <w:r>
               <w:rPr>
+                <w:noProof/>
                 <w:lang w:val="en-US"/>
               </w:rPr>
               <w:instrText xml:space="preserve"> MERGEFIELD WorkPhone </w:instrText>
             </w:r>
             <w:r>
               <w:rPr>
+                <w:noProof/>
                 <w:lang w:val="en-US"/>
               </w:rPr>
               <w:fldChar w:fldCharType="separate"/>
@@ -655,6 +668,7 @@
             </w:r>
             <w:r>
               <w:rPr>
+                <w:noProof/>
                 <w:lang w:val="en-US"/>
               </w:rPr>
               <w:fldChar w:fldCharType="end"/>
@@ -663,6 +677,7 @@
           <w:p>
             <w:pPr>
               <w:rPr>
+                <w:noProof/>
                 <w:lang w:val="en-US"/>
               </w:rPr>
             </w:pPr>
@@ -677,23 +692,27 @@
           <w:p>
             <w:pPr>
               <w:rPr>
-                <w:lang w:val="en-US"/>
-              </w:rPr>
-            </w:pPr>
-            <w:r>
-              <w:rPr>
+                <w:noProof/>
+                <w:lang w:val="en-US"/>
+              </w:rPr>
+            </w:pPr>
+            <w:r>
+              <w:rPr>
+                <w:noProof/>
                 <w:lang w:val="en-US"/>
               </w:rPr>
               <w:fldChar w:fldCharType="begin"/>
             </w:r>
             <w:r>
               <w:rPr>
+                <w:noProof/>
                 <w:lang w:val="en-US"/>
               </w:rPr>
               <w:instrText xml:space="preserve"> MERGEFIELD FoodPreferences </w:instrText>
             </w:r>
             <w:r>
               <w:rPr>
+                <w:noProof/>
                 <w:lang w:val="en-US"/>
               </w:rPr>
               <w:fldChar w:fldCharType="separate"/>
@@ -707,6 +726,7 @@
             </w:r>
             <w:r>
               <w:rPr>
+                <w:noProof/>
                 <w:lang w:val="en-US"/>
               </w:rPr>
               <w:fldChar w:fldCharType="end"/>
@@ -720,6 +740,7 @@
           <w:p>
             <w:pPr>
               <w:rPr>
+                <w:noProof/>
                 <w:lang w:val="en-US"/>
               </w:rPr>
             </w:pPr>
@@ -732,6 +753,7 @@
           <w:p>
             <w:pPr>
               <w:rPr>
+                <w:noProof/>
                 <w:lang w:val="en-US"/>
               </w:rPr>
             </w:pPr>
@@ -744,6 +766,7 @@
           <w:p>
             <w:pPr>
               <w:rPr>
+                <w:noProof/>
                 <w:lang w:val="en-US"/>
               </w:rPr>
             </w:pPr>
@@ -754,11 +777,13 @@
     <w:p>
       <w:pPr>
         <w:rPr>
+          <w:noProof/>
           <w:lang w:val="en-US"/>
         </w:rPr>
       </w:pPr>
       <w:r>
         <w:rPr>
+          <w:noProof/>
           <w:lang w:val="en-US"/>
         </w:rPr>
         <w:t>We are good to go now.</w:t>
@@ -767,11 +792,13 @@
     <w:p>
       <w:pPr>
         <w:rPr>
+          <w:noProof/>
           <w:lang w:val="en-US"/>
         </w:rPr>
       </w:pPr>
       <w:r>
         <w:rPr>
+          <w:noProof/>
           <w:lang w:val="en-US"/>
         </w:rPr>
         <w:t>Regards,</w:t>
@@ -780,6 +807,7 @@
     <w:p>
       <w:pPr>
         <w:rPr>
+          <w:noProof/>
           <w:lang w:val="en-US"/>
         </w:rPr>
       </w:pPr>
@@ -787,6 +815,7 @@
     <w:p>
       <w:pPr>
         <w:rPr>
+          <w:noProof/>
           <w:lang w:val="en-US"/>
         </w:rPr>
       </w:pPr>
@@ -841,11 +870,13 @@
     <w:p>
       <w:pPr>
         <w:rPr>
+          <w:noProof/>
           <w:lang w:val="en-US"/>
         </w:rPr>
       </w:pPr>
       <w:r>
         <w:rPr>
+          <w:noProof/>
           <w:lang w:val="en-US"/>
         </w:rPr>
         <w:t>Warren Buffett</w:t>

--- a/docx-experiment.docx
+++ b/docx-experiment.docx
@@ -417,7 +417,23 @@
                 <w:noProof/>
                 <w:lang w:val="en-US"/>
               </w:rPr>
-              <w:t>Last Name:</w:t>
+              <w:t xml:space="preserve">Last </w:t>
+            </w:r>
+            <w:r>
+              <w:rPr>
+                <w:b/>
+                <w:bCs/>
+                <w:noProof/>
+                <w:lang w:val="en-US"/>
+              </w:rPr>
+              <w:t>Name</w:t>
+            </w:r>
+            <w:r>
+              <w:rPr>
+                <w:noProof/>
+                <w:lang w:val="en-US"/>
+              </w:rPr>
+              <w:t>:</w:t>
             </w:r>
           </w:p>
         </w:tc>
@@ -546,12 +562,16 @@
           <w:p>
             <w:pPr>
               <w:rPr>
-                <w:noProof/>
-                <w:lang w:val="en-US"/>
-              </w:rPr>
-            </w:pPr>
-            <w:r>
-              <w:rPr>
+                <w:b/>
+                <w:bCs/>
+                <w:noProof/>
+                <w:lang w:val="en-US"/>
+              </w:rPr>
+            </w:pPr>
+            <w:r>
+              <w:rPr>
+                <w:b/>
+                <w:bCs/>
                 <w:noProof/>
                 <w:lang w:val="en-US"/>
               </w:rPr>
@@ -566,12 +586,16 @@
           <w:p>
             <w:pPr>
               <w:rPr>
-                <w:noProof/>
-                <w:lang w:val="en-US"/>
-              </w:rPr>
-            </w:pPr>
-            <w:r>
-              <w:rPr>
+                <w:b/>
+                <w:bCs/>
+                <w:noProof/>
+                <w:lang w:val="en-US"/>
+              </w:rPr>
+            </w:pPr>
+            <w:r>
+              <w:rPr>
+                <w:b/>
+                <w:bCs/>
                 <w:noProof/>
                 <w:lang w:val="en-US"/>
               </w:rPr>
@@ -579,6 +603,8 @@
             </w:r>
             <w:r>
               <w:rPr>
+                <w:b/>
+                <w:bCs/>
                 <w:noProof/>
                 <w:lang w:val="en-US"/>
               </w:rPr>
@@ -586,6 +612,8 @@
             </w:r>
             <w:r>
               <w:rPr>
+                <w:b/>
+                <w:bCs/>
                 <w:noProof/>
                 <w:lang w:val="en-US"/>
               </w:rPr>
@@ -593,6 +621,8 @@
             </w:r>
             <w:r>
               <w:rPr>
+                <w:b/>
+                <w:bCs/>
                 <w:noProof/>
                 <w:lang w:val="en-US"/>
               </w:rPr>
@@ -600,6 +630,8 @@
             </w:r>
             <w:r>
               <w:rPr>
+                <w:b/>
+                <w:bCs/>
                 <w:noProof/>
                 <w:lang w:val="en-US"/>
               </w:rPr>
@@ -614,12 +646,16 @@
           <w:p>
             <w:pPr>
               <w:rPr>
-                <w:noProof/>
-                <w:lang w:val="en-US"/>
-              </w:rPr>
-            </w:pPr>
-            <w:r>
-              <w:rPr>
+                <w:b/>
+                <w:bCs/>
+                <w:noProof/>
+                <w:lang w:val="en-US"/>
+              </w:rPr>
+            </w:pPr>
+            <w:r>
+              <w:rPr>
+                <w:b/>
+                <w:bCs/>
                 <w:noProof/>
                 <w:lang w:val="en-US"/>
               </w:rPr>
@@ -634,12 +670,16 @@
           <w:p>
             <w:pPr>
               <w:rPr>
-                <w:noProof/>
-                <w:lang w:val="en-US"/>
-              </w:rPr>
-            </w:pPr>
-            <w:r>
-              <w:rPr>
+                <w:b/>
+                <w:bCs/>
+                <w:noProof/>
+                <w:lang w:val="en-US"/>
+              </w:rPr>
+            </w:pPr>
+            <w:r>
+              <w:rPr>
+                <w:b/>
+                <w:bCs/>
                 <w:noProof/>
                 <w:lang w:val="en-US"/>
               </w:rPr>
@@ -647,6 +687,8 @@
             </w:r>
             <w:r>
               <w:rPr>
+                <w:b/>
+                <w:bCs/>
                 <w:noProof/>
                 <w:lang w:val="en-US"/>
               </w:rPr>
@@ -654,6 +696,8 @@
             </w:r>
             <w:r>
               <w:rPr>
+                <w:b/>
+                <w:bCs/>
                 <w:noProof/>
                 <w:lang w:val="en-US"/>
               </w:rPr>
@@ -661,6 +705,8 @@
             </w:r>
             <w:r>
               <w:rPr>
+                <w:b/>
+                <w:bCs/>
                 <w:noProof/>
                 <w:lang w:val="en-US"/>
               </w:rPr>
@@ -668,19 +714,13 @@
             </w:r>
             <w:r>
               <w:rPr>
+                <w:b/>
+                <w:bCs/>
                 <w:noProof/>
                 <w:lang w:val="en-US"/>
               </w:rPr>
               <w:fldChar w:fldCharType="end"/>
             </w:r>
-          </w:p>
-          <w:p>
-            <w:pPr>
-              <w:rPr>
-                <w:noProof/>
-                <w:lang w:val="en-US"/>
-              </w:rPr>
-            </w:pPr>
           </w:p>
         </w:tc>
       </w:tr>
@@ -692,12 +732,16 @@
           <w:p>
             <w:pPr>
               <w:rPr>
-                <w:noProof/>
-                <w:lang w:val="en-US"/>
-              </w:rPr>
-            </w:pPr>
-            <w:r>
-              <w:rPr>
+                <w:b/>
+                <w:bCs/>
+                <w:noProof/>
+                <w:lang w:val="en-US"/>
+              </w:rPr>
+            </w:pPr>
+            <w:r>
+              <w:rPr>
+                <w:b/>
+                <w:bCs/>
                 <w:noProof/>
                 <w:lang w:val="en-US"/>
               </w:rPr>
@@ -705,6 +749,8 @@
             </w:r>
             <w:r>
               <w:rPr>
+                <w:b/>
+                <w:bCs/>
                 <w:noProof/>
                 <w:lang w:val="en-US"/>
               </w:rPr>
@@ -712,6 +758,8 @@
             </w:r>
             <w:r>
               <w:rPr>
+                <w:b/>
+                <w:bCs/>
                 <w:noProof/>
                 <w:lang w:val="en-US"/>
               </w:rPr>
@@ -719,6 +767,8 @@
             </w:r>
             <w:r>
               <w:rPr>
+                <w:b/>
+                <w:bCs/>
                 <w:noProof/>
                 <w:lang w:val="en-US"/>
               </w:rPr>
@@ -726,6 +776,8 @@
             </w:r>
             <w:r>
               <w:rPr>
+                <w:b/>
+                <w:bCs/>
                 <w:noProof/>
                 <w:lang w:val="en-US"/>
               </w:rPr>
@@ -740,6 +792,8 @@
           <w:p>
             <w:pPr>
               <w:rPr>
+                <w:b/>
+                <w:bCs/>
                 <w:noProof/>
                 <w:lang w:val="en-US"/>
               </w:rPr>
@@ -753,6 +807,8 @@
           <w:p>
             <w:pPr>
               <w:rPr>
+                <w:b/>
+                <w:bCs/>
                 <w:noProof/>
                 <w:lang w:val="en-US"/>
               </w:rPr>
@@ -766,6 +822,8 @@
           <w:p>
             <w:pPr>
               <w:rPr>
+                <w:b/>
+                <w:bCs/>
                 <w:noProof/>
                 <w:lang w:val="en-US"/>
               </w:rPr>
@@ -783,10 +841,19 @@
       </w:pPr>
       <w:r>
         <w:rPr>
-          <w:noProof/>
-          <w:lang w:val="en-US"/>
-        </w:rPr>
-        <w:t>We are good to go now.</w:t>
+          <w:b/>
+          <w:bCs/>
+          <w:noProof/>
+          <w:lang w:val="en-US"/>
+        </w:rPr>
+        <w:t>We are good to go</w:t>
+      </w:r>
+      <w:r>
+        <w:rPr>
+          <w:noProof/>
+          <w:lang w:val="en-US"/>
+        </w:rPr>
+        <w:t xml:space="preserve"> now.</w:t>
       </w:r>
     </w:p>
     <w:p>
